--- a/3. Done/2008-09 02    Parameters Spec Plan.docx
+++ b/3. Done/2008-09 02    Parameters Spec Plan.docx
@@ -1,6 +1,6 @@
 
 <file path=word/document.xml><?xml version="1.0" encoding="utf-8"?>
-<w:document xmlns:wpc="http://schemas.microsoft.com/office/word/2010/wordprocessingCanvas" xmlns:cx="http://schemas.microsoft.com/office/drawing/2014/chartex" xmlns:cx1="http://schemas.microsoft.com/office/drawing/2015/9/8/chartex" xmlns:cx2="http://schemas.microsoft.com/office/drawing/2015/10/21/chartex" xmlns:cx3="http://schemas.microsoft.com/office/drawing/2016/5/9/chartex" xmlns:cx4="http://schemas.microsoft.com/office/drawing/2016/5/10/chartex" xmlns:cx5="http://schemas.microsoft.com/office/drawing/2016/5/11/chartex" xmlns:cx6="http://schemas.microsoft.com/office/drawing/2016/5/12/chartex" xmlns:cx7="http://schemas.microsoft.com/office/drawing/2016/5/13/chartex" xmlns:cx8="http://schemas.microsoft.com/office/drawing/2016/5/14/chartex" xmlns:mc="http://schemas.openxmlformats.org/markup-compatibility/2006" xmlns:aink="http://schemas.microsoft.com/office/drawing/2016/ink" xmlns:am3d="http://schemas.microsoft.com/office/drawing/2017/model3d" xmlns:o="urn:schemas-microsoft-com:office:office" xmlns:r="http://schemas.openxmlformats.org/officeDocument/2006/relationships" xmlns:m="http://schemas.openxmlformats.org/officeDocument/2006/math" xmlns:v="urn:schemas-microsoft-com:vml" xmlns:wp14="http://schemas.microsoft.com/office/word/2010/wordprocessingDrawing" xmlns:wp="http://schemas.openxmlformats.org/drawingml/2006/wordprocessingDrawing" xmlns:w10="urn:schemas-microsoft-com:office:word" xmlns:w="http://schemas.openxmlformats.org/wordprocessingml/2006/main" xmlns:w14="http://schemas.microsoft.com/office/word/2010/wordml" xmlns:w15="http://schemas.microsoft.com/office/word/2012/wordml" xmlns:w16cid="http://schemas.microsoft.com/office/word/2016/wordml/cid" xmlns:w16se="http://schemas.microsoft.com/office/word/2015/wordml/symex" xmlns:wpg="http://schemas.microsoft.com/office/word/2010/wordprocessingGroup" xmlns:wpi="http://schemas.microsoft.com/office/word/2010/wordprocessingInk" xmlns:wne="http://schemas.microsoft.com/office/word/2006/wordml" xmlns:wps="http://schemas.microsoft.com/office/word/2010/wordprocessingShape" mc:Ignorable="w14 w15 w16se w16cid wp14">
+<w:document xmlns:wpc="http://schemas.microsoft.com/office/word/2010/wordprocessingCanvas" xmlns:cx="http://schemas.microsoft.com/office/drawing/2014/chartex" xmlns:cx1="http://schemas.microsoft.com/office/drawing/2015/9/8/chartex" xmlns:cx2="http://schemas.microsoft.com/office/drawing/2015/10/21/chartex" xmlns:cx3="http://schemas.microsoft.com/office/drawing/2016/5/9/chartex" xmlns:cx4="http://schemas.microsoft.com/office/drawing/2016/5/10/chartex" xmlns:cx5="http://schemas.microsoft.com/office/drawing/2016/5/11/chartex" xmlns:cx6="http://schemas.microsoft.com/office/drawing/2016/5/12/chartex" xmlns:cx7="http://schemas.microsoft.com/office/drawing/2016/5/13/chartex" xmlns:cx8="http://schemas.microsoft.com/office/drawing/2016/5/14/chartex" xmlns:mc="http://schemas.openxmlformats.org/markup-compatibility/2006" xmlns:aink="http://schemas.microsoft.com/office/drawing/2016/ink" xmlns:am3d="http://schemas.microsoft.com/office/drawing/2017/model3d" xmlns:o="urn:schemas-microsoft-com:office:office" xmlns:r="http://schemas.openxmlformats.org/officeDocument/2006/relationships" xmlns:m="http://schemas.openxmlformats.org/officeDocument/2006/math" xmlns:v="urn:schemas-microsoft-com:vml" xmlns:wp14="http://schemas.microsoft.com/office/word/2010/wordprocessingDrawing" xmlns:wp="http://schemas.openxmlformats.org/drawingml/2006/wordprocessingDrawing" xmlns:w10="urn:schemas-microsoft-com:office:word" xmlns:w="http://schemas.openxmlformats.org/wordprocessingml/2006/main" xmlns:w14="http://schemas.microsoft.com/office/word/2010/wordml" xmlns:w15="http://schemas.microsoft.com/office/word/2012/wordml" xmlns:w16cex="http://schemas.microsoft.com/office/word/2018/wordml/cex" xmlns:w16cid="http://schemas.microsoft.com/office/word/2016/wordml/cid" xmlns:w16="http://schemas.microsoft.com/office/word/2018/wordml" xmlns:w16se="http://schemas.microsoft.com/office/word/2015/wordml/symex" xmlns:wpg="http://schemas.microsoft.com/office/word/2010/wordprocessingGroup" xmlns:wpi="http://schemas.microsoft.com/office/word/2010/wordprocessingInk" xmlns:wne="http://schemas.microsoft.com/office/word/2006/wordml" xmlns:wps="http://schemas.microsoft.com/office/word/2010/wordprocessingShape" mc:Ignorable="w14 w15 w16se w16cid w16 w16cex wp14">
   <w:background w:color="000000"/>
   <w:body>
     <w:p>
@@ -11,7 +11,7 @@
         <w:t>Circle Language Spec Plan</w:t>
       </w:r>
       <w:r>
-        <w:br/>
+        <w:t xml:space="preserve"> | </w:t>
       </w:r>
       <w:r>
         <w:t>Paramete</w:t>
@@ -23,124 +23,79 @@
         <w:t xml:space="preserve"> Spec</w:t>
       </w:r>
       <w:r>
-        <w:br/>
+        <w:t xml:space="preserve"> | </w:t>
       </w:r>
       <w:r>
         <w:t>2008-09</w:t>
       </w:r>
       <w:r>
-        <w:br/>
+        <w:t xml:space="preserve"> | </w:t>
+      </w:r>
+      <w:r>
         <w:t>Project Summary</w:t>
       </w:r>
     </w:p>
-    <w:p/>
+    <w:p>
+      <w:pPr>
+        <w:pStyle w:val="Heading3"/>
+      </w:pPr>
+      <w:r>
+        <w:t>Goa</w:t>
+      </w:r>
+      <w:r>
+        <w:t>l</w:t>
+      </w:r>
+    </w:p>
     <w:p>
       <w:pPr>
         <w:ind w:left="284"/>
+      </w:pPr>
+      <w:r>
+        <w:t>Work</w:t>
+      </w:r>
+      <w:r>
+        <w:t>ed</w:t>
+      </w:r>
+      <w:r>
+        <w:t xml:space="preserve"> out the Parameter articles, as part of working out Commands as a Concept.</w:t>
+      </w:r>
+    </w:p>
+    <w:p>
+      <w:pPr>
+        <w:pStyle w:val="Heading3"/>
+      </w:pPr>
+      <w:r>
+        <w:t>Super-Project</w:t>
+      </w:r>
+    </w:p>
+    <w:p>
+      <w:pPr>
+        <w:ind w:left="284"/>
         <w:rPr>
           <w:i/>
           <w:iCs/>
-          <w:sz w:val="20"/>
-          <w:szCs w:val="28"/>
         </w:rPr>
       </w:pPr>
       <w:r>
         <w:rPr>
           <w:i/>
           <w:iCs/>
-          <w:sz w:val="20"/>
-          <w:szCs w:val="28"/>
-        </w:rPr>
-        <w:t xml:space="preserve">Author: </w:t>
+        </w:rPr>
+        <w:t>Circle Language Spec</w:t>
       </w:r>
       <w:r>
         <w:rPr>
           <w:i/>
           <w:iCs/>
-          <w:sz w:val="20"/>
-          <w:szCs w:val="28"/>
-        </w:rPr>
-        <w:t xml:space="preserve">JJ </w:t>
+        </w:rPr>
+        <w:t xml:space="preserve"> |</w:t>
       </w:r>
       <w:r>
         <w:rPr>
           <w:i/>
           <w:iCs/>
-          <w:sz w:val="20"/>
-          <w:szCs w:val="28"/>
-        </w:rPr>
-        <w:t>van Zon</w:t>
-      </w:r>
-    </w:p>
-    <w:p>
-      <w:pPr>
-        <w:ind w:left="284"/>
-        <w:rPr>
-          <w:i/>
-          <w:iCs/>
-          <w:sz w:val="20"/>
-          <w:szCs w:val="28"/>
-        </w:rPr>
-      </w:pPr>
-      <w:r>
-        <w:rPr>
-          <w:i/>
-          <w:iCs/>
-          <w:sz w:val="20"/>
-          <w:szCs w:val="28"/>
-        </w:rPr>
-        <w:t>Location: Oosterhout</w:t>
-      </w:r>
-      <w:r>
-        <w:rPr>
-          <w:i/>
-          <w:iCs/>
-          <w:sz w:val="20"/>
-          <w:szCs w:val="28"/>
-        </w:rPr>
-        <w:t>, The Netherlands</w:t>
-      </w:r>
-    </w:p>
-    <w:p/>
-    <w:p>
-      <w:pPr>
-        <w:pStyle w:val="Heading3"/>
-      </w:pPr>
-      <w:r>
-        <w:t>Goa</w:t>
-      </w:r>
-      <w:r>
-        <w:t>l</w:t>
-      </w:r>
-    </w:p>
-    <w:p>
-      <w:pPr>
-        <w:ind w:left="284"/>
-      </w:pPr>
-      <w:r>
-        <w:t>Work</w:t>
-      </w:r>
-      <w:r>
-        <w:t>ed</w:t>
-      </w:r>
-      <w:r>
-        <w:t xml:space="preserve"> out the Parameter articles, as part of working out Commands as a Concept.</w:t>
-      </w:r>
-    </w:p>
-    <w:p>
-      <w:pPr>
-        <w:pStyle w:val="Heading3"/>
-      </w:pPr>
-      <w:r>
-        <w:t>Super-Project</w:t>
-      </w:r>
-    </w:p>
-    <w:p>
-      <w:pPr>
-        <w:ind w:left="284"/>
-      </w:pPr>
-      <w:r>
-        <w:t>Circle Language Spec, Command as a Concept Spec</w:t>
+        </w:rPr>
+        <w:t xml:space="preserve"> Command as a Concept Spec</w:t>
       </w:r>
     </w:p>
     <w:p>
@@ -160,9 +115,9 @@
       </w:pPr>
       <w:smartTag w:uri="urn:schemas-microsoft-com:office:smarttags" w:element="date">
         <w:smartTagPr>
+          <w:attr w:name="Year" w:val="2008"/>
+          <w:attr w:name="Day" w:val="4"/>
           <w:attr w:name="Month" w:val="9"/>
-          <w:attr w:name="Day" w:val="4"/>
-          <w:attr w:name="Year" w:val="2008"/>
         </w:smartTagPr>
         <w:r>
           <w:t>September 4</w:t>
@@ -182,9 +137,9 @@
       </w:r>
       <w:smartTag w:uri="urn:schemas-microsoft-com:office:smarttags" w:element="date">
         <w:smartTagPr>
+          <w:attr w:name="Year" w:val="2008"/>
+          <w:attr w:name="Day" w:val="1"/>
           <w:attr w:name="Month" w:val="10"/>
-          <w:attr w:name="Day" w:val="1"/>
-          <w:attr w:name="Year" w:val="2008"/>
         </w:smartTagPr>
         <w:r>
           <w:t>October</w:t>
@@ -2134,8 +2089,8 @@
       <w:r>
         <w:t xml:space="preserve">Then the remaining brainstorm </w:t>
       </w:r>
-      <w:smartTag w:uri="urn:schemas-microsoft-com:office:smarttags" w:element="State">
-        <w:smartTag w:uri="urn:schemas-microsoft-com:office:smarttags" w:element="place">
+      <w:smartTag w:uri="urn:schemas-microsoft-com:office:smarttags" w:element="place">
+        <w:smartTag w:uri="urn:schemas-microsoft-com:office:smarttags" w:element="State">
           <w:r>
             <w:t>tex</w:t>
           </w:r>
@@ -2310,7 +2265,16 @@
         <w:t>W</w:t>
       </w:r>
       <w:r>
-        <w:t>ork Parameters</w:t>
+        <w:t xml:space="preserve">ork </w:t>
+      </w:r>
+      <w:r>
+        <w:t>"</w:t>
+      </w:r>
+      <w:r>
+        <w:t>Parameters</w:t>
+      </w:r>
+      <w:r>
+        <w:t>"</w:t>
       </w:r>
     </w:p>
     <w:p>
@@ -2710,7 +2674,19 @@
         <w:rPr>
           <w:color w:val="FFC000"/>
         </w:rPr>
-        <w:t xml:space="preserve">- Remaining ideas </w:t>
+        <w:t xml:space="preserve">- </w:t>
+      </w:r>
+      <w:r>
+        <w:rPr>
+          <w:color w:val="FFC000"/>
+        </w:rPr>
+        <w:t xml:space="preserve">~ </w:t>
+      </w:r>
+      <w:r>
+        <w:rPr>
+          <w:color w:val="FFC000"/>
+        </w:rPr>
+        <w:t xml:space="preserve">Remaining ideas </w:t>
       </w:r>
       <w:r>
         <w:rPr>
@@ -3179,8 +3155,6 @@
         </w:rPr>
         <w:t xml:space="preserve">be </w:t>
       </w:r>
-      <w:bookmarkStart w:id="0" w:name="_GoBack"/>
-      <w:bookmarkEnd w:id="0"/>
       <w:r>
         <w:rPr>
           <w:color w:val="FFC000"/>
@@ -5006,7 +4980,7 @@
 </file>
 
 <file path=word/numbering.xml><?xml version="1.0" encoding="utf-8"?>
-<w:numbering xmlns:wpc="http://schemas.microsoft.com/office/word/2010/wordprocessingCanvas" xmlns:cx="http://schemas.microsoft.com/office/drawing/2014/chartex" xmlns:cx1="http://schemas.microsoft.com/office/drawing/2015/9/8/chartex" xmlns:cx2="http://schemas.microsoft.com/office/drawing/2015/10/21/chartex" xmlns:cx3="http://schemas.microsoft.com/office/drawing/2016/5/9/chartex" xmlns:cx4="http://schemas.microsoft.com/office/drawing/2016/5/10/chartex" xmlns:cx5="http://schemas.microsoft.com/office/drawing/2016/5/11/chartex" xmlns:cx6="http://schemas.microsoft.com/office/drawing/2016/5/12/chartex" xmlns:cx7="http://schemas.microsoft.com/office/drawing/2016/5/13/chartex" xmlns:cx8="http://schemas.microsoft.com/office/drawing/2016/5/14/chartex" xmlns:mc="http://schemas.openxmlformats.org/markup-compatibility/2006" xmlns:aink="http://schemas.microsoft.com/office/drawing/2016/ink" xmlns:am3d="http://schemas.microsoft.com/office/drawing/2017/model3d" xmlns:o="urn:schemas-microsoft-com:office:office" xmlns:r="http://schemas.openxmlformats.org/officeDocument/2006/relationships" xmlns:m="http://schemas.openxmlformats.org/officeDocument/2006/math" xmlns:v="urn:schemas-microsoft-com:vml" xmlns:wp14="http://schemas.microsoft.com/office/word/2010/wordprocessingDrawing" xmlns:wp="http://schemas.openxmlformats.org/drawingml/2006/wordprocessingDrawing" xmlns:w10="urn:schemas-microsoft-com:office:word" xmlns:w="http://schemas.openxmlformats.org/wordprocessingml/2006/main" xmlns:w14="http://schemas.microsoft.com/office/word/2010/wordml" xmlns:w15="http://schemas.microsoft.com/office/word/2012/wordml" xmlns:w16cid="http://schemas.microsoft.com/office/word/2016/wordml/cid" xmlns:w16se="http://schemas.microsoft.com/office/word/2015/wordml/symex" xmlns:wpg="http://schemas.microsoft.com/office/word/2010/wordprocessingGroup" xmlns:wpi="http://schemas.microsoft.com/office/word/2010/wordprocessingInk" xmlns:wne="http://schemas.microsoft.com/office/word/2006/wordml" xmlns:wps="http://schemas.microsoft.com/office/word/2010/wordprocessingShape" mc:Ignorable="w14 w15 w16se w16cid wp14">
+<w:numbering xmlns:wpc="http://schemas.microsoft.com/office/word/2010/wordprocessingCanvas" xmlns:cx="http://schemas.microsoft.com/office/drawing/2014/chartex" xmlns:cx1="http://schemas.microsoft.com/office/drawing/2015/9/8/chartex" xmlns:cx2="http://schemas.microsoft.com/office/drawing/2015/10/21/chartex" xmlns:cx3="http://schemas.microsoft.com/office/drawing/2016/5/9/chartex" xmlns:cx4="http://schemas.microsoft.com/office/drawing/2016/5/10/chartex" xmlns:cx5="http://schemas.microsoft.com/office/drawing/2016/5/11/chartex" xmlns:cx6="http://schemas.microsoft.com/office/drawing/2016/5/12/chartex" xmlns:cx7="http://schemas.microsoft.com/office/drawing/2016/5/13/chartex" xmlns:cx8="http://schemas.microsoft.com/office/drawing/2016/5/14/chartex" xmlns:mc="http://schemas.openxmlformats.org/markup-compatibility/2006" xmlns:aink="http://schemas.microsoft.com/office/drawing/2016/ink" xmlns:am3d="http://schemas.microsoft.com/office/drawing/2017/model3d" xmlns:o="urn:schemas-microsoft-com:office:office" xmlns:r="http://schemas.openxmlformats.org/officeDocument/2006/relationships" xmlns:m="http://schemas.openxmlformats.org/officeDocument/2006/math" xmlns:v="urn:schemas-microsoft-com:vml" xmlns:wp14="http://schemas.microsoft.com/office/word/2010/wordprocessingDrawing" xmlns:wp="http://schemas.openxmlformats.org/drawingml/2006/wordprocessingDrawing" xmlns:w10="urn:schemas-microsoft-com:office:word" xmlns:w="http://schemas.openxmlformats.org/wordprocessingml/2006/main" xmlns:w14="http://schemas.microsoft.com/office/word/2010/wordml" xmlns:w15="http://schemas.microsoft.com/office/word/2012/wordml" xmlns:w16cex="http://schemas.microsoft.com/office/word/2018/wordml/cex" xmlns:w16cid="http://schemas.microsoft.com/office/word/2016/wordml/cid" xmlns:w16="http://schemas.microsoft.com/office/word/2018/wordml" xmlns:w16se="http://schemas.microsoft.com/office/word/2015/wordml/symex" xmlns:wpg="http://schemas.microsoft.com/office/word/2010/wordprocessingGroup" xmlns:wpi="http://schemas.microsoft.com/office/word/2010/wordprocessingInk" xmlns:wne="http://schemas.microsoft.com/office/word/2006/wordml" xmlns:wps="http://schemas.microsoft.com/office/word/2010/wordprocessingShape" mc:Ignorable="w14 w15 w16se w16cid w16 w16cex wp14">
   <w:abstractNum w:abstractNumId="0" w15:restartNumberingAfterBreak="0">
     <w:nsid w:val="FFFFFF7C"/>
     <w:multiLevelType w:val="singleLevel"/>
@@ -6081,7 +6055,7 @@
 </file>
 
 <file path=word/styles.xml><?xml version="1.0" encoding="utf-8"?>
-<w:styles xmlns:mc="http://schemas.openxmlformats.org/markup-compatibility/2006" xmlns:r="http://schemas.openxmlformats.org/officeDocument/2006/relationships" xmlns:w="http://schemas.openxmlformats.org/wordprocessingml/2006/main" xmlns:w14="http://schemas.microsoft.com/office/word/2010/wordml" xmlns:w15="http://schemas.microsoft.com/office/word/2012/wordml" xmlns:w16cid="http://schemas.microsoft.com/office/word/2016/wordml/cid" xmlns:w16se="http://schemas.microsoft.com/office/word/2015/wordml/symex" mc:Ignorable="w14 w15 w16se w16cid">
+<w:styles xmlns:mc="http://schemas.openxmlformats.org/markup-compatibility/2006" xmlns:r="http://schemas.openxmlformats.org/officeDocument/2006/relationships" xmlns:w="http://schemas.openxmlformats.org/wordprocessingml/2006/main" xmlns:w14="http://schemas.microsoft.com/office/word/2010/wordml" xmlns:w15="http://schemas.microsoft.com/office/word/2012/wordml" xmlns:w16cex="http://schemas.microsoft.com/office/word/2018/wordml/cex" xmlns:w16cid="http://schemas.microsoft.com/office/word/2016/wordml/cid" xmlns:w16="http://schemas.microsoft.com/office/word/2018/wordml" xmlns:w16se="http://schemas.microsoft.com/office/word/2015/wordml/symex" mc:Ignorable="w14 w15 w16se w16cid w16 w16cex">
   <w:docDefaults>
     <w:rPrDefault>
       <w:rPr>
